--- a/templates/trunk/templates/styles/office/standard_sign.docx
+++ b/templates/trunk/templates/styles/office/standard_sign.docx
@@ -1,6 +1,6 @@
 
 <file path=word/document.xml><?xml version="1.0" encoding="utf-8"?>
-<w:document xmlns:ve="http://schemas.openxmlformats.org/markup-compatibility/2006" xmlns:o="urn:schemas-microsoft-com:office:office" xmlns:r="http://schemas.openxmlformats.org/officeDocument/2006/relationships" xmlns:m="http://schemas.openxmlformats.org/officeDocument/2006/math" xmlns:v="urn:schemas-microsoft-com:vml" xmlns:wp="http://schemas.openxmlformats.org/drawingml/2006/wordprocessingDrawing" xmlns:w10="urn:schemas-microsoft-com:office:word" xmlns:w="http://schemas.openxmlformats.org/wordprocessingml/2006/main" xmlns:wne="http://schemas.microsoft.com/office/word/2006/wordml">
+<w:document xmlns:wpc="http://schemas.microsoft.com/office/word/2010/wordprocessingCanvas" xmlns:mc="http://schemas.openxmlformats.org/markup-compatibility/2006" xmlns:o="urn:schemas-microsoft-com:office:office" xmlns:r="http://schemas.openxmlformats.org/officeDocument/2006/relationships" xmlns:m="http://schemas.openxmlformats.org/officeDocument/2006/math" xmlns:v="urn:schemas-microsoft-com:vml" xmlns:wp14="http://schemas.microsoft.com/office/word/2010/wordprocessingDrawing" xmlns:wp="http://schemas.openxmlformats.org/drawingml/2006/wordprocessingDrawing" xmlns:w10="urn:schemas-microsoft-com:office:word" xmlns:w="http://schemas.openxmlformats.org/wordprocessingml/2006/main" xmlns:w14="http://schemas.microsoft.com/office/word/2010/wordml" xmlns:w15="http://schemas.microsoft.com/office/word/2012/wordml" xmlns:wpg="http://schemas.microsoft.com/office/word/2010/wordprocessingGroup" xmlns:wpi="http://schemas.microsoft.com/office/word/2010/wordprocessingInk" xmlns:wne="http://schemas.microsoft.com/office/word/2006/wordml" xmlns:wps="http://schemas.microsoft.com/office/word/2010/wordprocessingShape" mc:Ignorable="w14 w15 wp14">
   <w:body>
     <w:p/>
     <w:tbl>
@@ -15,7 +15,7 @@
           <w:insideH w:val="none" w:sz="0" w:space="0" w:color="auto"/>
           <w:insideV w:val="none" w:sz="0" w:space="0" w:color="auto"/>
         </w:tblBorders>
-        <w:tblLook w:val="04A0"/>
+        <w:tblLook w:val="04A0" w:firstRow="1" w:lastRow="0" w:firstColumn="1" w:lastColumn="0" w:noHBand="0" w:noVBand="1"/>
       </w:tblPr>
       <w:tblGrid>
         <w:gridCol w:w="10912"/>
@@ -335,7 +335,7 @@
           <w:insideH w:val="none" w:sz="0" w:space="0" w:color="auto"/>
           <w:insideV w:val="none" w:sz="0" w:space="0" w:color="auto"/>
         </w:tblBorders>
-        <w:tblLook w:val="04A0"/>
+        <w:tblLook w:val="04A0" w:firstRow="1" w:lastRow="0" w:firstColumn="1" w:lastColumn="0" w:noHBand="0" w:noVBand="1"/>
       </w:tblPr>
       <w:tblGrid>
         <w:gridCol w:w="2235"/>
@@ -842,7 +842,7 @@
           <w:sz w:val="20"/>
           <w:szCs w:val="20"/>
         </w:rPr>
-        <w:t>27/04/2015</w:t>
+        <w:t>14/09/2015</w:t>
       </w:r>
       <w:r>
         <w:rPr>
@@ -859,6 +859,7 @@
           <w:rFonts w:ascii="Verdana" w:hAnsi="Verdana"/>
           <w:sz w:val="20"/>
           <w:szCs w:val="20"/>
+          <w:lang w:val="en-US"/>
         </w:rPr>
       </w:pPr>
       <w:r>
@@ -866,8 +867,9 @@
           <w:rFonts w:ascii="Verdana" w:hAnsi="Verdana"/>
           <w:sz w:val="20"/>
           <w:szCs w:val="20"/>
-        </w:rPr>
-        <w:t>[contact.</w:t>
+          <w:lang w:val="en-US"/>
+        </w:rPr>
+        <w:t>[</w:t>
       </w:r>
       <w:proofErr w:type="spellStart"/>
       <w:r>
@@ -875,8 +877,9 @@
           <w:rFonts w:ascii="Verdana" w:hAnsi="Verdana"/>
           <w:sz w:val="20"/>
           <w:szCs w:val="20"/>
-        </w:rPr>
-        <w:t>contact_title</w:t>
+          <w:lang w:val="en-US"/>
+        </w:rPr>
+        <w:t>contact.contact_title</w:t>
       </w:r>
       <w:proofErr w:type="spellEnd"/>
       <w:r>
@@ -884,8 +887,9 @@
           <w:rFonts w:ascii="Verdana" w:hAnsi="Verdana"/>
           <w:sz w:val="20"/>
           <w:szCs w:val="20"/>
-        </w:rPr>
-        <w:t>] [contact.</w:t>
+          <w:lang w:val="en-US"/>
+        </w:rPr>
+        <w:t>] [</w:t>
       </w:r>
       <w:proofErr w:type="spellStart"/>
       <w:r>
@@ -893,8 +897,9 @@
           <w:rFonts w:ascii="Verdana" w:hAnsi="Verdana"/>
           <w:sz w:val="20"/>
           <w:szCs w:val="20"/>
-        </w:rPr>
-        <w:t>contact_lastname</w:t>
+          <w:lang w:val="en-US"/>
+        </w:rPr>
+        <w:t>contact.contact_lastname</w:t>
       </w:r>
       <w:proofErr w:type="spellEnd"/>
       <w:r>
@@ -902,6 +907,7 @@
           <w:rFonts w:ascii="Verdana" w:hAnsi="Verdana"/>
           <w:sz w:val="20"/>
           <w:szCs w:val="20"/>
+          <w:lang w:val="en-US"/>
         </w:rPr>
         <w:t>],</w:t>
       </w:r>
@@ -945,25 +951,7 @@
           <w:sz w:val="20"/>
           <w:szCs w:val="20"/>
         </w:rPr>
-        <w:t>res_letterbox</w:t>
-      </w:r>
-      <w:proofErr w:type="spellEnd"/>
-      <w:r>
-        <w:rPr>
-          <w:rFonts w:ascii="Verdana" w:hAnsi="Verdana"/>
-          <w:sz w:val="20"/>
-          <w:szCs w:val="20"/>
-        </w:rPr>
-        <w:t>.</w:t>
-      </w:r>
-      <w:proofErr w:type="spellStart"/>
-      <w:r>
-        <w:rPr>
-          <w:rFonts w:ascii="Verdana" w:hAnsi="Verdana"/>
-          <w:sz w:val="20"/>
-          <w:szCs w:val="20"/>
-        </w:rPr>
-        <w:t>doc_date</w:t>
+        <w:t>res_letterbox.doc_date</w:t>
       </w:r>
       <w:proofErr w:type="spellEnd"/>
       <w:r>
@@ -1067,7 +1055,7 @@
           <w:sz w:val="20"/>
           <w:szCs w:val="20"/>
         </w:rPr>
-        <w:t>Veuillez agréer, [contact.</w:t>
+        <w:t>Veuillez agréer, [</w:t>
       </w:r>
       <w:proofErr w:type="spellStart"/>
       <w:r>
@@ -1076,7 +1064,7 @@
           <w:sz w:val="20"/>
           <w:szCs w:val="20"/>
         </w:rPr>
-        <w:t>contact_title</w:t>
+        <w:t>contact.contact_title</w:t>
       </w:r>
       <w:proofErr w:type="spellEnd"/>
       <w:r>
@@ -1132,15 +1120,8 @@
           <w:szCs w:val="20"/>
         </w:rPr>
       </w:pPr>
-    </w:p>
-    <w:p>
-      <w:pPr>
-        <w:rPr>
-          <w:rFonts w:ascii="Verdana" w:hAnsi="Verdana"/>
-          <w:sz w:val="20"/>
-          <w:szCs w:val="20"/>
-        </w:rPr>
-      </w:pPr>
+      <w:bookmarkStart w:id="0" w:name="_GoBack"/>
+      <w:bookmarkEnd w:id="0"/>
     </w:p>
     <w:p>
       <w:pPr>
@@ -1165,22 +1146,12 @@
         <w:jc w:val="right"/>
         <w:rPr>
           <w:rFonts w:ascii="Verdana" w:hAnsi="Verdana"/>
-          <w:sz w:val="20"/>
-          <w:szCs w:val="20"/>
+          <w:noProof/>
+          <w:sz w:val="20"/>
+          <w:szCs w:val="20"/>
+          <w:lang w:eastAsia="fr-FR"/>
         </w:rPr>
       </w:pPr>
-      <w:r>
-        <w:rPr>
-          <w:rFonts w:ascii="Verdana" w:hAnsi="Verdana"/>
-          <w:noProof/>
-          <w:sz w:val="20"/>
-          <w:szCs w:val="20"/>
-          <w:lang w:eastAsia="fr-FR"/>
-        </w:rPr>
-        <w:pict>
-          <v:rect id="Rectangle 2" o:spid="_x0000_s2050" style="position:absolute;left:0;text-align:left;margin-left:400.65pt;margin-top:17.55pt;width:127.5pt;height:97.5pt;z-index:251658240;visibility:visible;mso-wrap-style:square;mso-width-percent:0;mso-height-percent:0;mso-wrap-distance-left:9pt;mso-wrap-distance-top:0;mso-wrap-distance-right:9pt;mso-wrap-distance-bottom:0;mso-position-horizontal-relative:text;mso-position-vertical-relative:text;mso-width-percent:0;mso-height-percent:0;mso-width-relative:page;mso-height-relative:page;v-text-anchor:top" o:gfxdata="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" fillcolor="#d8d8d8 [2732]" stroked="f"/>
-        </w:pict>
-      </w:r>
       <w:r>
         <w:rPr>
           <w:rFonts w:ascii="Verdana" w:hAnsi="Verdana"/>
@@ -1201,14 +1172,78 @@
           <w:szCs w:val="20"/>
         </w:rPr>
       </w:pPr>
+      <w:r>
+        <w:rPr>
+          <w:rFonts w:ascii="Verdana" w:hAnsi="Verdana"/>
+          <w:noProof/>
+          <w:sz w:val="20"/>
+          <w:szCs w:val="20"/>
+          <w:lang w:eastAsia="zh-CN"/>
+        </w:rPr>
+        <w:drawing>
+          <wp:inline distT="0" distB="0" distL="0" distR="0" wp14:anchorId="6E762DE0" wp14:editId="46CAD72C">
+            <wp:extent cx="1905000" cy="1266825"/>
+            <wp:effectExtent l="19050" t="0" r="0" b="0"/>
+            <wp:docPr id="2" name="Image 1" descr="C:\temp\blowagie\blocImage.jpg"/>
+            <wp:cNvGraphicFramePr>
+              <a:graphicFrameLocks xmlns:a="http://schemas.openxmlformats.org/drawingml/2006/main" noChangeAspect="1"/>
+            </wp:cNvGraphicFramePr>
+            <a:graphic xmlns:a="http://schemas.openxmlformats.org/drawingml/2006/main">
+              <a:graphicData uri="http://schemas.openxmlformats.org/drawingml/2006/picture">
+                <pic:pic xmlns:pic="http://schemas.openxmlformats.org/drawingml/2006/picture">
+                  <pic:nvPicPr>
+                    <pic:cNvPr id="0" name="Picture 1" descr="C:\temp\blowagie\blocImage.jpg"/>
+                    <pic:cNvPicPr>
+                      <a:picLocks noChangeAspect="1" noChangeArrowheads="1"/>
+                    </pic:cNvPicPr>
+                  </pic:nvPicPr>
+                  <pic:blipFill>
+                    <a:blip r:embed="rId6" cstate="print"/>
+                    <a:srcRect/>
+                    <a:stretch>
+                      <a:fillRect/>
+                    </a:stretch>
+                  </pic:blipFill>
+                  <pic:spPr bwMode="auto">
+                    <a:xfrm>
+                      <a:off x="0" y="0"/>
+                      <a:ext cx="1905000" cy="1266825"/>
+                    </a:xfrm>
+                    <a:prstGeom prst="rect">
+                      <a:avLst/>
+                    </a:prstGeom>
+                    <a:noFill/>
+                    <a:ln w="9525">
+                      <a:noFill/>
+                      <a:miter lim="800000"/>
+                      <a:headEnd/>
+                      <a:tailEnd/>
+                    </a:ln>
+                  </pic:spPr>
+                </pic:pic>
+              </a:graphicData>
+            </a:graphic>
+          </wp:inline>
+        </w:drawing>
+      </w:r>
+    </w:p>
+    <w:p>
+      <w:pPr>
+        <w:jc w:val="right"/>
+        <w:rPr>
+          <w:rFonts w:ascii="Verdana" w:hAnsi="Verdana"/>
+          <w:sz w:val="20"/>
+          <w:szCs w:val="20"/>
+        </w:rPr>
+      </w:pPr>
     </w:p>
     <w:sectPr>
-      <w:headerReference w:type="even" r:id="rId6"/>
-      <w:headerReference w:type="default" r:id="rId7"/>
-      <w:footerReference w:type="even" r:id="rId8"/>
-      <w:footerReference w:type="default" r:id="rId9"/>
-      <w:headerReference w:type="first" r:id="rId10"/>
-      <w:footerReference w:type="first" r:id="rId11"/>
+      <w:headerReference w:type="even" r:id="rId7"/>
+      <w:headerReference w:type="default" r:id="rId8"/>
+      <w:footerReference w:type="even" r:id="rId9"/>
+      <w:footerReference w:type="default" r:id="rId10"/>
+      <w:headerReference w:type="first" r:id="rId11"/>
+      <w:footerReference w:type="first" r:id="rId12"/>
       <w:pgSz w:w="11906" w:h="16838"/>
       <w:pgMar w:top="567" w:right="567" w:bottom="567" w:left="567" w:header="709" w:footer="709" w:gutter="0"/>
       <w:cols w:space="708"/>
@@ -1219,8 +1254,8 @@
 </file>
 
 <file path=word/endnotes.xml><?xml version="1.0" encoding="utf-8"?>
-<w:endnotes xmlns:ve="http://schemas.openxmlformats.org/markup-compatibility/2006" xmlns:o="urn:schemas-microsoft-com:office:office" xmlns:r="http://schemas.openxmlformats.org/officeDocument/2006/relationships" xmlns:m="http://schemas.openxmlformats.org/officeDocument/2006/math" xmlns:v="urn:schemas-microsoft-com:vml" xmlns:wp="http://schemas.openxmlformats.org/drawingml/2006/wordprocessingDrawing" xmlns:w10="urn:schemas-microsoft-com:office:word" xmlns:w="http://schemas.openxmlformats.org/wordprocessingml/2006/main" xmlns:wne="http://schemas.microsoft.com/office/word/2006/wordml">
-  <w:endnote w:type="separator" w:id="0">
+<w:endnotes xmlns:wpc="http://schemas.microsoft.com/office/word/2010/wordprocessingCanvas" xmlns:mc="http://schemas.openxmlformats.org/markup-compatibility/2006" xmlns:o="urn:schemas-microsoft-com:office:office" xmlns:r="http://schemas.openxmlformats.org/officeDocument/2006/relationships" xmlns:m="http://schemas.openxmlformats.org/officeDocument/2006/math" xmlns:v="urn:schemas-microsoft-com:vml" xmlns:wp14="http://schemas.microsoft.com/office/word/2010/wordprocessingDrawing" xmlns:wp="http://schemas.openxmlformats.org/drawingml/2006/wordprocessingDrawing" xmlns:w10="urn:schemas-microsoft-com:office:word" xmlns:w="http://schemas.openxmlformats.org/wordprocessingml/2006/main" xmlns:w14="http://schemas.microsoft.com/office/word/2010/wordml" xmlns:w15="http://schemas.microsoft.com/office/word/2012/wordml" xmlns:wpg="http://schemas.microsoft.com/office/word/2010/wordprocessingGroup" xmlns:wpi="http://schemas.microsoft.com/office/word/2010/wordprocessingInk" xmlns:wne="http://schemas.microsoft.com/office/word/2006/wordml" xmlns:wps="http://schemas.microsoft.com/office/word/2010/wordprocessingShape" mc:Ignorable="w14 w15 wp14">
+  <w:endnote w:type="separator" w:id="-1">
     <w:p>
       <w:pPr>
         <w:spacing w:after="0" w:line="240" w:lineRule="auto"/>
@@ -1230,7 +1265,7 @@
       </w:r>
     </w:p>
   </w:endnote>
-  <w:endnote w:type="continuationSeparator" w:id="1">
+  <w:endnote w:type="continuationSeparator" w:id="0">
     <w:p>
       <w:pPr>
         <w:spacing w:after="0" w:line="240" w:lineRule="auto"/>
@@ -1244,7 +1279,7 @@
 </file>
 
 <file path=word/footer1.xml><?xml version="1.0" encoding="utf-8"?>
-<w:ftr xmlns:ve="http://schemas.openxmlformats.org/markup-compatibility/2006" xmlns:o="urn:schemas-microsoft-com:office:office" xmlns:r="http://schemas.openxmlformats.org/officeDocument/2006/relationships" xmlns:m="http://schemas.openxmlformats.org/officeDocument/2006/math" xmlns:v="urn:schemas-microsoft-com:vml" xmlns:wp="http://schemas.openxmlformats.org/drawingml/2006/wordprocessingDrawing" xmlns:w10="urn:schemas-microsoft-com:office:word" xmlns:w="http://schemas.openxmlformats.org/wordprocessingml/2006/main" xmlns:wne="http://schemas.microsoft.com/office/word/2006/wordml">
+<w:ftr xmlns:wpc="http://schemas.microsoft.com/office/word/2010/wordprocessingCanvas" xmlns:mc="http://schemas.openxmlformats.org/markup-compatibility/2006" xmlns:o="urn:schemas-microsoft-com:office:office" xmlns:r="http://schemas.openxmlformats.org/officeDocument/2006/relationships" xmlns:m="http://schemas.openxmlformats.org/officeDocument/2006/math" xmlns:v="urn:schemas-microsoft-com:vml" xmlns:wp14="http://schemas.microsoft.com/office/word/2010/wordprocessingDrawing" xmlns:wp="http://schemas.openxmlformats.org/drawingml/2006/wordprocessingDrawing" xmlns:w10="urn:schemas-microsoft-com:office:word" xmlns:w="http://schemas.openxmlformats.org/wordprocessingml/2006/main" xmlns:w14="http://schemas.microsoft.com/office/word/2010/wordml" xmlns:w15="http://schemas.microsoft.com/office/word/2012/wordml" xmlns:wpg="http://schemas.microsoft.com/office/word/2010/wordprocessingGroup" xmlns:wpi="http://schemas.microsoft.com/office/word/2010/wordprocessingInk" xmlns:wne="http://schemas.microsoft.com/office/word/2006/wordml" xmlns:wps="http://schemas.microsoft.com/office/word/2010/wordprocessingShape" mc:Ignorable="w14 w15 wp14">
   <w:p>
     <w:pPr>
       <w:pStyle w:val="Pieddepage"/>
@@ -1254,7 +1289,7 @@
 </file>
 
 <file path=word/footer2.xml><?xml version="1.0" encoding="utf-8"?>
-<w:ftr xmlns:ve="http://schemas.openxmlformats.org/markup-compatibility/2006" xmlns:o="urn:schemas-microsoft-com:office:office" xmlns:r="http://schemas.openxmlformats.org/officeDocument/2006/relationships" xmlns:m="http://schemas.openxmlformats.org/officeDocument/2006/math" xmlns:v="urn:schemas-microsoft-com:vml" xmlns:wp="http://schemas.openxmlformats.org/drawingml/2006/wordprocessingDrawing" xmlns:w10="urn:schemas-microsoft-com:office:word" xmlns:w="http://schemas.openxmlformats.org/wordprocessingml/2006/main" xmlns:wne="http://schemas.microsoft.com/office/word/2006/wordml">
+<w:ftr xmlns:wpc="http://schemas.microsoft.com/office/word/2010/wordprocessingCanvas" xmlns:mc="http://schemas.openxmlformats.org/markup-compatibility/2006" xmlns:o="urn:schemas-microsoft-com:office:office" xmlns:r="http://schemas.openxmlformats.org/officeDocument/2006/relationships" xmlns:m="http://schemas.openxmlformats.org/officeDocument/2006/math" xmlns:v="urn:schemas-microsoft-com:vml" xmlns:wp14="http://schemas.microsoft.com/office/word/2010/wordprocessingDrawing" xmlns:wp="http://schemas.openxmlformats.org/drawingml/2006/wordprocessingDrawing" xmlns:w10="urn:schemas-microsoft-com:office:word" xmlns:w="http://schemas.openxmlformats.org/wordprocessingml/2006/main" xmlns:w14="http://schemas.microsoft.com/office/word/2010/wordml" xmlns:w15="http://schemas.microsoft.com/office/word/2012/wordml" xmlns:wpg="http://schemas.microsoft.com/office/word/2010/wordprocessingGroup" xmlns:wpi="http://schemas.microsoft.com/office/word/2010/wordprocessingInk" xmlns:wne="http://schemas.microsoft.com/office/word/2006/wordml" xmlns:wps="http://schemas.microsoft.com/office/word/2010/wordprocessingShape" mc:Ignorable="w14 w15 wp14">
   <w:p>
     <w:pPr>
       <w:pStyle w:val="Pieddepage"/>
@@ -1264,7 +1299,7 @@
 </file>
 
 <file path=word/footer3.xml><?xml version="1.0" encoding="utf-8"?>
-<w:ftr xmlns:ve="http://schemas.openxmlformats.org/markup-compatibility/2006" xmlns:o="urn:schemas-microsoft-com:office:office" xmlns:r="http://schemas.openxmlformats.org/officeDocument/2006/relationships" xmlns:m="http://schemas.openxmlformats.org/officeDocument/2006/math" xmlns:v="urn:schemas-microsoft-com:vml" xmlns:wp="http://schemas.openxmlformats.org/drawingml/2006/wordprocessingDrawing" xmlns:w10="urn:schemas-microsoft-com:office:word" xmlns:w="http://schemas.openxmlformats.org/wordprocessingml/2006/main" xmlns:wne="http://schemas.microsoft.com/office/word/2006/wordml">
+<w:ftr xmlns:wpc="http://schemas.microsoft.com/office/word/2010/wordprocessingCanvas" xmlns:mc="http://schemas.openxmlformats.org/markup-compatibility/2006" xmlns:o="urn:schemas-microsoft-com:office:office" xmlns:r="http://schemas.openxmlformats.org/officeDocument/2006/relationships" xmlns:m="http://schemas.openxmlformats.org/officeDocument/2006/math" xmlns:v="urn:schemas-microsoft-com:vml" xmlns:wp14="http://schemas.microsoft.com/office/word/2010/wordprocessingDrawing" xmlns:wp="http://schemas.openxmlformats.org/drawingml/2006/wordprocessingDrawing" xmlns:w10="urn:schemas-microsoft-com:office:word" xmlns:w="http://schemas.openxmlformats.org/wordprocessingml/2006/main" xmlns:w14="http://schemas.microsoft.com/office/word/2010/wordml" xmlns:w15="http://schemas.microsoft.com/office/word/2012/wordml" xmlns:wpg="http://schemas.microsoft.com/office/word/2010/wordprocessingGroup" xmlns:wpi="http://schemas.microsoft.com/office/word/2010/wordprocessingInk" xmlns:wne="http://schemas.microsoft.com/office/word/2006/wordml" xmlns:wps="http://schemas.microsoft.com/office/word/2010/wordprocessingShape" mc:Ignorable="w14 w15 wp14">
   <w:p>
     <w:pPr>
       <w:pStyle w:val="Pieddepage"/>
@@ -1274,8 +1309,8 @@
 </file>
 
 <file path=word/footnotes.xml><?xml version="1.0" encoding="utf-8"?>
-<w:footnotes xmlns:ve="http://schemas.openxmlformats.org/markup-compatibility/2006" xmlns:o="urn:schemas-microsoft-com:office:office" xmlns:r="http://schemas.openxmlformats.org/officeDocument/2006/relationships" xmlns:m="http://schemas.openxmlformats.org/officeDocument/2006/math" xmlns:v="urn:schemas-microsoft-com:vml" xmlns:wp="http://schemas.openxmlformats.org/drawingml/2006/wordprocessingDrawing" xmlns:w10="urn:schemas-microsoft-com:office:word" xmlns:w="http://schemas.openxmlformats.org/wordprocessingml/2006/main" xmlns:wne="http://schemas.microsoft.com/office/word/2006/wordml">
-  <w:footnote w:type="separator" w:id="0">
+<w:footnotes xmlns:wpc="http://schemas.microsoft.com/office/word/2010/wordprocessingCanvas" xmlns:mc="http://schemas.openxmlformats.org/markup-compatibility/2006" xmlns:o="urn:schemas-microsoft-com:office:office" xmlns:r="http://schemas.openxmlformats.org/officeDocument/2006/relationships" xmlns:m="http://schemas.openxmlformats.org/officeDocument/2006/math" xmlns:v="urn:schemas-microsoft-com:vml" xmlns:wp14="http://schemas.microsoft.com/office/word/2010/wordprocessingDrawing" xmlns:wp="http://schemas.openxmlformats.org/drawingml/2006/wordprocessingDrawing" xmlns:w10="urn:schemas-microsoft-com:office:word" xmlns:w="http://schemas.openxmlformats.org/wordprocessingml/2006/main" xmlns:w14="http://schemas.microsoft.com/office/word/2010/wordml" xmlns:w15="http://schemas.microsoft.com/office/word/2012/wordml" xmlns:wpg="http://schemas.microsoft.com/office/word/2010/wordprocessingGroup" xmlns:wpi="http://schemas.microsoft.com/office/word/2010/wordprocessingInk" xmlns:wne="http://schemas.microsoft.com/office/word/2006/wordml" xmlns:wps="http://schemas.microsoft.com/office/word/2010/wordprocessingShape" mc:Ignorable="w14 w15 wp14">
+  <w:footnote w:type="separator" w:id="-1">
     <w:p>
       <w:pPr>
         <w:spacing w:after="0" w:line="240" w:lineRule="auto"/>
@@ -1285,7 +1320,7 @@
       </w:r>
     </w:p>
   </w:footnote>
-  <w:footnote w:type="continuationSeparator" w:id="1">
+  <w:footnote w:type="continuationSeparator" w:id="0">
     <w:p>
       <w:pPr>
         <w:spacing w:after="0" w:line="240" w:lineRule="auto"/>
@@ -1299,7 +1334,7 @@
 </file>
 
 <file path=word/header1.xml><?xml version="1.0" encoding="utf-8"?>
-<w:hdr xmlns:ve="http://schemas.openxmlformats.org/markup-compatibility/2006" xmlns:o="urn:schemas-microsoft-com:office:office" xmlns:r="http://schemas.openxmlformats.org/officeDocument/2006/relationships" xmlns:m="http://schemas.openxmlformats.org/officeDocument/2006/math" xmlns:v="urn:schemas-microsoft-com:vml" xmlns:wp="http://schemas.openxmlformats.org/drawingml/2006/wordprocessingDrawing" xmlns:w10="urn:schemas-microsoft-com:office:word" xmlns:w="http://schemas.openxmlformats.org/wordprocessingml/2006/main" xmlns:wne="http://schemas.microsoft.com/office/word/2006/wordml">
+<w:hdr xmlns:wpc="http://schemas.microsoft.com/office/word/2010/wordprocessingCanvas" xmlns:mc="http://schemas.openxmlformats.org/markup-compatibility/2006" xmlns:o="urn:schemas-microsoft-com:office:office" xmlns:r="http://schemas.openxmlformats.org/officeDocument/2006/relationships" xmlns:m="http://schemas.openxmlformats.org/officeDocument/2006/math" xmlns:v="urn:schemas-microsoft-com:vml" xmlns:wp14="http://schemas.microsoft.com/office/word/2010/wordprocessingDrawing" xmlns:wp="http://schemas.openxmlformats.org/drawingml/2006/wordprocessingDrawing" xmlns:w10="urn:schemas-microsoft-com:office:word" xmlns:w="http://schemas.openxmlformats.org/wordprocessingml/2006/main" xmlns:w14="http://schemas.microsoft.com/office/word/2010/wordml" xmlns:w15="http://schemas.microsoft.com/office/word/2012/wordml" xmlns:wpg="http://schemas.microsoft.com/office/word/2010/wordprocessingGroup" xmlns:wpi="http://schemas.microsoft.com/office/word/2010/wordprocessingInk" xmlns:wne="http://schemas.microsoft.com/office/word/2006/wordml" xmlns:wps="http://schemas.microsoft.com/office/word/2010/wordprocessingShape" mc:Ignorable="w14 w15 wp14">
   <w:p>
     <w:pPr>
       <w:pStyle w:val="En-tte"/>
@@ -1309,7 +1344,7 @@
 </file>
 
 <file path=word/header2.xml><?xml version="1.0" encoding="utf-8"?>
-<w:hdr xmlns:ve="http://schemas.openxmlformats.org/markup-compatibility/2006" xmlns:o="urn:schemas-microsoft-com:office:office" xmlns:r="http://schemas.openxmlformats.org/officeDocument/2006/relationships" xmlns:m="http://schemas.openxmlformats.org/officeDocument/2006/math" xmlns:v="urn:schemas-microsoft-com:vml" xmlns:wp="http://schemas.openxmlformats.org/drawingml/2006/wordprocessingDrawing" xmlns:w10="urn:schemas-microsoft-com:office:word" xmlns:w="http://schemas.openxmlformats.org/wordprocessingml/2006/main" xmlns:wne="http://schemas.microsoft.com/office/word/2006/wordml">
+<w:hdr xmlns:wpc="http://schemas.microsoft.com/office/word/2010/wordprocessingCanvas" xmlns:mc="http://schemas.openxmlformats.org/markup-compatibility/2006" xmlns:o="urn:schemas-microsoft-com:office:office" xmlns:r="http://schemas.openxmlformats.org/officeDocument/2006/relationships" xmlns:m="http://schemas.openxmlformats.org/officeDocument/2006/math" xmlns:v="urn:schemas-microsoft-com:vml" xmlns:wp14="http://schemas.microsoft.com/office/word/2010/wordprocessingDrawing" xmlns:wp="http://schemas.openxmlformats.org/drawingml/2006/wordprocessingDrawing" xmlns:w10="urn:schemas-microsoft-com:office:word" xmlns:w="http://schemas.openxmlformats.org/wordprocessingml/2006/main" xmlns:w14="http://schemas.microsoft.com/office/word/2010/wordml" xmlns:w15="http://schemas.microsoft.com/office/word/2012/wordml" xmlns:wpg="http://schemas.microsoft.com/office/word/2010/wordprocessingGroup" xmlns:wpi="http://schemas.microsoft.com/office/word/2010/wordprocessingInk" xmlns:wne="http://schemas.microsoft.com/office/word/2006/wordml" xmlns:wps="http://schemas.microsoft.com/office/word/2010/wordprocessingShape" mc:Ignorable="w14 w15 wp14">
   <w:p>
     <w:pPr>
       <w:pStyle w:val="En-tte"/>
@@ -1327,7 +1362,7 @@
         <w:color w:val="7F7F7F" w:themeColor="text1" w:themeTint="80"/>
         <w:sz w:val="24"/>
         <w:szCs w:val="24"/>
-        <w:lang w:eastAsia="fr-FR"/>
+        <w:lang w:eastAsia="zh-CN"/>
       </w:rPr>
       <w:drawing>
         <wp:anchor distT="0" distB="0" distL="114300" distR="114300" simplePos="0" relativeHeight="251659264" behindDoc="0" locked="0" layoutInCell="1" allowOverlap="1">
@@ -1516,7 +1551,7 @@
           <v:path arrowok="t" fillok="f" o:connecttype="none"/>
           <o:lock v:ext="edit" shapetype="t"/>
         </v:shapetype>
-        <v:shape id="_x0000_s1026" type="#_x0000_t32" style="position:absolute;left:0;text-align:left;margin-left:-3.5pt;margin-top:-.65pt;width:543.6pt;height:0;z-index:251658240;mso-position-horizontal-relative:margin;mso-position-vertical-relative:margin" o:connectortype="straight" strokecolor="gray [1629]">
+        <v:shape id="_x0000_s2050" type="#_x0000_t32" style="position:absolute;left:0;text-align:left;margin-left:-3.5pt;margin-top:-.65pt;width:543.6pt;height:0;z-index:251658240;mso-position-horizontal-relative:margin;mso-position-vertical-relative:margin" o:connectortype="straight" strokecolor="gray [1629]">
           <w10:wrap type="square" anchorx="margin" anchory="margin"/>
         </v:shape>
       </w:pict>
@@ -1526,7 +1561,7 @@
 </file>
 
 <file path=word/header3.xml><?xml version="1.0" encoding="utf-8"?>
-<w:hdr xmlns:ve="http://schemas.openxmlformats.org/markup-compatibility/2006" xmlns:o="urn:schemas-microsoft-com:office:office" xmlns:r="http://schemas.openxmlformats.org/officeDocument/2006/relationships" xmlns:m="http://schemas.openxmlformats.org/officeDocument/2006/math" xmlns:v="urn:schemas-microsoft-com:vml" xmlns:wp="http://schemas.openxmlformats.org/drawingml/2006/wordprocessingDrawing" xmlns:w10="urn:schemas-microsoft-com:office:word" xmlns:w="http://schemas.openxmlformats.org/wordprocessingml/2006/main" xmlns:wne="http://schemas.microsoft.com/office/word/2006/wordml">
+<w:hdr xmlns:wpc="http://schemas.microsoft.com/office/word/2010/wordprocessingCanvas" xmlns:mc="http://schemas.openxmlformats.org/markup-compatibility/2006" xmlns:o="urn:schemas-microsoft-com:office:office" xmlns:r="http://schemas.openxmlformats.org/officeDocument/2006/relationships" xmlns:m="http://schemas.openxmlformats.org/officeDocument/2006/math" xmlns:v="urn:schemas-microsoft-com:vml" xmlns:wp14="http://schemas.microsoft.com/office/word/2010/wordprocessingDrawing" xmlns:wp="http://schemas.openxmlformats.org/drawingml/2006/wordprocessingDrawing" xmlns:w10="urn:schemas-microsoft-com:office:word" xmlns:w="http://schemas.openxmlformats.org/wordprocessingml/2006/main" xmlns:w14="http://schemas.microsoft.com/office/word/2010/wordml" xmlns:w15="http://schemas.microsoft.com/office/word/2012/wordml" xmlns:wpg="http://schemas.microsoft.com/office/word/2010/wordprocessingGroup" xmlns:wpi="http://schemas.microsoft.com/office/word/2010/wordprocessingInk" xmlns:wne="http://schemas.microsoft.com/office/word/2006/wordml" xmlns:wps="http://schemas.microsoft.com/office/word/2010/wordprocessingShape" mc:Ignorable="w14 w15 wp14">
   <w:p>
     <w:pPr>
       <w:pStyle w:val="En-tte"/>
@@ -1536,7 +1571,7 @@
 </file>
 
 <file path=word/styles.xml><?xml version="1.0" encoding="utf-8"?>
-<w:styles xmlns:r="http://schemas.openxmlformats.org/officeDocument/2006/relationships" xmlns:w="http://schemas.openxmlformats.org/wordprocessingml/2006/main">
+<w:styles xmlns:mc="http://schemas.openxmlformats.org/markup-compatibility/2006" xmlns:r="http://schemas.openxmlformats.org/officeDocument/2006/relationships" xmlns:w="http://schemas.openxmlformats.org/wordprocessingml/2006/main" xmlns:w14="http://schemas.microsoft.com/office/word/2010/wordml" xmlns:w15="http://schemas.microsoft.com/office/word/2012/wordml" mc:Ignorable="w14 w15">
   <w:docDefaults>
     <w:rPrDefault>
       <w:rPr>
@@ -1552,144 +1587,378 @@
       </w:pPr>
     </w:pPrDefault>
   </w:docDefaults>
-  <w:latentStyles w:defLockedState="0" w:defUIPriority="99" w:defSemiHidden="1" w:defUnhideWhenUsed="1" w:defQFormat="0" w:count="267">
-    <w:lsdException w:name="Normal" w:semiHidden="0" w:uiPriority="0" w:unhideWhenUsed="0" w:qFormat="1"/>
-    <w:lsdException w:name="heading 1" w:semiHidden="0" w:uiPriority="9" w:unhideWhenUsed="0" w:qFormat="1"/>
-    <w:lsdException w:name="heading 2" w:uiPriority="9" w:qFormat="1"/>
-    <w:lsdException w:name="heading 3" w:uiPriority="9" w:qFormat="1"/>
-    <w:lsdException w:name="heading 4" w:uiPriority="9" w:qFormat="1"/>
-    <w:lsdException w:name="heading 5" w:uiPriority="9" w:qFormat="1"/>
-    <w:lsdException w:name="heading 6" w:uiPriority="9" w:qFormat="1"/>
-    <w:lsdException w:name="heading 7" w:uiPriority="9" w:qFormat="1"/>
-    <w:lsdException w:name="heading 8" w:uiPriority="9" w:qFormat="1"/>
-    <w:lsdException w:name="heading 9" w:uiPriority="9" w:qFormat="1"/>
-    <w:lsdException w:name="toc 1" w:uiPriority="39"/>
-    <w:lsdException w:name="toc 2" w:uiPriority="39"/>
-    <w:lsdException w:name="toc 3" w:uiPriority="39"/>
-    <w:lsdException w:name="toc 4" w:uiPriority="39"/>
-    <w:lsdException w:name="toc 5" w:uiPriority="39"/>
-    <w:lsdException w:name="toc 6" w:uiPriority="39"/>
-    <w:lsdException w:name="toc 7" w:uiPriority="39"/>
-    <w:lsdException w:name="toc 8" w:uiPriority="39"/>
-    <w:lsdException w:name="toc 9" w:uiPriority="39"/>
-    <w:lsdException w:name="caption" w:uiPriority="35" w:qFormat="1"/>
-    <w:lsdException w:name="Title" w:semiHidden="0" w:uiPriority="10" w:unhideWhenUsed="0" w:qFormat="1"/>
-    <w:lsdException w:name="Default Paragraph Font" w:uiPriority="1"/>
-    <w:lsdException w:name="Subtitle" w:semiHidden="0" w:uiPriority="11" w:unhideWhenUsed="0" w:qFormat="1"/>
-    <w:lsdException w:name="Strong" w:semiHidden="0" w:uiPriority="22" w:unhideWhenUsed="0" w:qFormat="1"/>
-    <w:lsdException w:name="Emphasis" w:semiHidden="0" w:uiPriority="20" w:unhideWhenUsed="0" w:qFormat="1"/>
-    <w:lsdException w:name="Table Grid" w:semiHidden="0" w:uiPriority="59" w:unhideWhenUsed="0"/>
-    <w:lsdException w:name="Placeholder Text" w:unhideWhenUsed="0"/>
-    <w:lsdException w:name="No Spacing" w:semiHidden="0" w:uiPriority="1" w:unhideWhenUsed="0" w:qFormat="1"/>
-    <w:lsdException w:name="Light Shading" w:semiHidden="0" w:uiPriority="60" w:unhideWhenUsed="0"/>
-    <w:lsdException w:name="Light List" w:semiHidden="0" w:uiPriority="61" w:unhideWhenUsed="0"/>
-    <w:lsdException w:name="Light Grid" w:semiHidden="0" w:uiPriority="62" w:unhideWhenUsed="0"/>
-    <w:lsdException w:name="Medium Shading 1" w:semiHidden="0" w:uiPriority="63" w:unhideWhenUsed="0"/>
-    <w:lsdException w:name="Medium Shading 2" w:semiHidden="0" w:uiPriority="64" w:unhideWhenUsed="0"/>
-    <w:lsdException w:name="Medium List 1" w:semiHidden="0" w:uiPriority="65" w:unhideWhenUsed="0"/>
-    <w:lsdException w:name="Medium List 2" w:semiHidden="0" w:uiPriority="66" w:unhideWhenUsed="0"/>
-    <w:lsdException w:name="Medium Grid 1" w:semiHidden="0" w:uiPriority="67" w:unhideWhenUsed="0"/>
-    <w:lsdException w:name="Medium Grid 2" w:semiHidden="0" w:uiPriority="68" w:unhideWhenUsed="0"/>
-    <w:lsdException w:name="Medium Grid 3" w:semiHidden="0" w:uiPriority="69" w:unhideWhenUsed="0"/>
-    <w:lsdException w:name="Dark List" w:semiHidden="0" w:uiPriority="70" w:unhideWhenUsed="0"/>
-    <w:lsdException w:name="Colorful Shading" w:semiHidden="0" w:uiPriority="71" w:unhideWhenUsed="0"/>
-    <w:lsdException w:name="Colorful List" w:semiHidden="0" w:uiPriority="72" w:unhideWhenUsed="0"/>
-    <w:lsdException w:name="Colorful Grid" w:semiHidden="0" w:uiPriority="73" w:unhideWhenUsed="0"/>
-    <w:lsdException w:name="Light Shading Accent 1" w:semiHidden="0" w:uiPriority="60" w:unhideWhenUsed="0"/>
-    <w:lsdException w:name="Light List Accent 1" w:semiHidden="0" w:uiPriority="61" w:unhideWhenUsed="0"/>
-    <w:lsdException w:name="Light Grid Accent 1" w:semiHidden="0" w:uiPriority="62" w:unhideWhenUsed="0"/>
-    <w:lsdException w:name="Medium Shading 1 Accent 1" w:semiHidden="0" w:uiPriority="63" w:unhideWhenUsed="0"/>
-    <w:lsdException w:name="Medium Shading 2 Accent 1" w:semiHidden="0" w:uiPriority="64" w:unhideWhenUsed="0"/>
-    <w:lsdException w:name="Medium List 1 Accent 1" w:semiHidden="0" w:uiPriority="65" w:unhideWhenUsed="0"/>
-    <w:lsdException w:name="Revision" w:unhideWhenUsed="0"/>
-    <w:lsdException w:name="List Paragraph" w:semiHidden="0" w:uiPriority="34" w:unhideWhenUsed="0" w:qFormat="1"/>
-    <w:lsdException w:name="Quote" w:semiHidden="0" w:uiPriority="29" w:unhideWhenUsed="0" w:qFormat="1"/>
-    <w:lsdException w:name="Intense Quote" w:semiHidden="0" w:uiPriority="30" w:unhideWhenUsed="0" w:qFormat="1"/>
-    <w:lsdException w:name="Medium List 2 Accent 1" w:semiHidden="0" w:uiPriority="66" w:unhideWhenUsed="0"/>
-    <w:lsdException w:name="Medium Grid 1 Accent 1" w:semiHidden="0" w:uiPriority="67" w:unhideWhenUsed="0"/>
-    <w:lsdException w:name="Medium Grid 2 Accent 1" w:semiHidden="0" w:uiPriority="68" w:unhideWhenUsed="0"/>
-    <w:lsdException w:name="Medium Grid 3 Accent 1" w:semiHidden="0" w:uiPriority="69" w:unhideWhenUsed="0"/>
-    <w:lsdException w:name="Dark List Accent 1" w:semiHidden="0" w:uiPriority="70" w:unhideWhenUsed="0"/>
-    <w:lsdException w:name="Colorful Shading Accent 1" w:semiHidden="0" w:uiPriority="71" w:unhideWhenUsed="0"/>
-    <w:lsdException w:name="Colorful List Accent 1" w:semiHidden="0" w:uiPriority="72" w:unhideWhenUsed="0"/>
-    <w:lsdException w:name="Colorful Grid Accent 1" w:semiHidden="0" w:uiPriority="73" w:unhideWhenUsed="0"/>
-    <w:lsdException w:name="Light Shading Accent 2" w:semiHidden="0" w:uiPriority="60" w:unhideWhenUsed="0"/>
-    <w:lsdException w:name="Light List Accent 2" w:semiHidden="0" w:uiPriority="61" w:unhideWhenUsed="0"/>
-    <w:lsdException w:name="Light Grid Accent 2" w:semiHidden="0" w:uiPriority="62" w:unhideWhenUsed="0"/>
-    <w:lsdException w:name="Medium Shading 1 Accent 2" w:semiHidden="0" w:uiPriority="63" w:unhideWhenUsed="0"/>
-    <w:lsdException w:name="Medium Shading 2 Accent 2" w:semiHidden="0" w:uiPriority="64" w:unhideWhenUsed="0"/>
-    <w:lsdException w:name="Medium List 1 Accent 2" w:semiHidden="0" w:uiPriority="65" w:unhideWhenUsed="0"/>
-    <w:lsdException w:name="Medium List 2 Accent 2" w:semiHidden="0" w:uiPriority="66" w:unhideWhenUsed="0"/>
-    <w:lsdException w:name="Medium Grid 1 Accent 2" w:semiHidden="0" w:uiPriority="67" w:unhideWhenUsed="0"/>
-    <w:lsdException w:name="Medium Grid 2 Accent 2" w:semiHidden="0" w:uiPriority="68" w:unhideWhenUsed="0"/>
-    <w:lsdException w:name="Medium Grid 3 Accent 2" w:semiHidden="0" w:uiPriority="69" w:unhideWhenUsed="0"/>
-    <w:lsdException w:name="Dark List Accent 2" w:semiHidden="0" w:uiPriority="70" w:unhideWhenUsed="0"/>
-    <w:lsdException w:name="Colorful Shading Accent 2" w:semiHidden="0" w:uiPriority="71" w:unhideWhenUsed="0"/>
-    <w:lsdException w:name="Colorful List Accent 2" w:semiHidden="0" w:uiPriority="72" w:unhideWhenUsed="0"/>
-    <w:lsdException w:name="Colorful Grid Accent 2" w:semiHidden="0" w:uiPriority="73" w:unhideWhenUsed="0"/>
-    <w:lsdException w:name="Light Shading Accent 3" w:semiHidden="0" w:uiPriority="60" w:unhideWhenUsed="0"/>
-    <w:lsdException w:name="Light List Accent 3" w:semiHidden="0" w:uiPriority="61" w:unhideWhenUsed="0"/>
-    <w:lsdException w:name="Light Grid Accent 3" w:semiHidden="0" w:uiPriority="62" w:unhideWhenUsed="0"/>
-    <w:lsdException w:name="Medium Shading 1 Accent 3" w:semiHidden="0" w:uiPriority="63" w:unhideWhenUsed="0"/>
-    <w:lsdException w:name="Medium Shading 2 Accent 3" w:semiHidden="0" w:uiPriority="64" w:unhideWhenUsed="0"/>
-    <w:lsdException w:name="Medium List 1 Accent 3" w:semiHidden="0" w:uiPriority="65" w:unhideWhenUsed="0"/>
-    <w:lsdException w:name="Medium List 2 Accent 3" w:semiHidden="0" w:uiPriority="66" w:unhideWhenUsed="0"/>
-    <w:lsdException w:name="Medium Grid 1 Accent 3" w:semiHidden="0" w:uiPriority="67" w:unhideWhenUsed="0"/>
-    <w:lsdException w:name="Medium Grid 2 Accent 3" w:semiHidden="0" w:uiPriority="68" w:unhideWhenUsed="0"/>
-    <w:lsdException w:name="Medium Grid 3 Accent 3" w:semiHidden="0" w:uiPriority="69" w:unhideWhenUsed="0"/>
-    <w:lsdException w:name="Dark List Accent 3" w:semiHidden="0" w:uiPriority="70" w:unhideWhenUsed="0"/>
-    <w:lsdException w:name="Colorful Shading Accent 3" w:semiHidden="0" w:uiPriority="71" w:unhideWhenUsed="0"/>
-    <w:lsdException w:name="Colorful List Accent 3" w:semiHidden="0" w:uiPriority="72" w:unhideWhenUsed="0"/>
-    <w:lsdException w:name="Colorful Grid Accent 3" w:semiHidden="0" w:uiPriority="73" w:unhideWhenUsed="0"/>
-    <w:lsdException w:name="Light Shading Accent 4" w:semiHidden="0" w:uiPriority="60" w:unhideWhenUsed="0"/>
-    <w:lsdException w:name="Light List Accent 4" w:semiHidden="0" w:uiPriority="61" w:unhideWhenUsed="0"/>
-    <w:lsdException w:name="Light Grid Accent 4" w:semiHidden="0" w:uiPriority="62" w:unhideWhenUsed="0"/>
-    <w:lsdException w:name="Medium Shading 1 Accent 4" w:semiHidden="0" w:uiPriority="63" w:unhideWhenUsed="0"/>
-    <w:lsdException w:name="Medium Shading 2 Accent 4" w:semiHidden="0" w:uiPriority="64" w:unhideWhenUsed="0"/>
-    <w:lsdException w:name="Medium List 1 Accent 4" w:semiHidden="0" w:uiPriority="65" w:unhideWhenUsed="0"/>
-    <w:lsdException w:name="Medium List 2 Accent 4" w:semiHidden="0" w:uiPriority="66" w:unhideWhenUsed="0"/>
-    <w:lsdException w:name="Medium Grid 1 Accent 4" w:semiHidden="0" w:uiPriority="67" w:unhideWhenUsed="0"/>
-    <w:lsdException w:name="Medium Grid 2 Accent 4" w:semiHidden="0" w:uiPriority="68" w:unhideWhenUsed="0"/>
-    <w:lsdException w:name="Medium Grid 3 Accent 4" w:semiHidden="0" w:uiPriority="69" w:unhideWhenUsed="0"/>
-    <w:lsdException w:name="Dark List Accent 4" w:semiHidden="0" w:uiPriority="70" w:unhideWhenUsed="0"/>
-    <w:lsdException w:name="Colorful Shading Accent 4" w:semiHidden="0" w:uiPriority="71" w:unhideWhenUsed="0"/>
-    <w:lsdException w:name="Colorful List Accent 4" w:semiHidden="0" w:uiPriority="72" w:unhideWhenUsed="0"/>
-    <w:lsdException w:name="Colorful Grid Accent 4" w:semiHidden="0" w:uiPriority="73" w:unhideWhenUsed="0"/>
-    <w:lsdException w:name="Light Shading Accent 5" w:semiHidden="0" w:uiPriority="60" w:unhideWhenUsed="0"/>
-    <w:lsdException w:name="Light List Accent 5" w:semiHidden="0" w:uiPriority="61" w:unhideWhenUsed="0"/>
-    <w:lsdException w:name="Light Grid Accent 5" w:semiHidden="0" w:uiPriority="62" w:unhideWhenUsed="0"/>
-    <w:lsdException w:name="Medium Shading 1 Accent 5" w:semiHidden="0" w:uiPriority="63" w:unhideWhenUsed="0"/>
-    <w:lsdException w:name="Medium Shading 2 Accent 5" w:semiHidden="0" w:uiPriority="64" w:unhideWhenUsed="0"/>
-    <w:lsdException w:name="Medium List 1 Accent 5" w:semiHidden="0" w:uiPriority="65" w:unhideWhenUsed="0"/>
-    <w:lsdException w:name="Medium List 2 Accent 5" w:semiHidden="0" w:uiPriority="66" w:unhideWhenUsed="0"/>
-    <w:lsdException w:name="Medium Grid 1 Accent 5" w:semiHidden="0" w:uiPriority="67" w:unhideWhenUsed="0"/>
-    <w:lsdException w:name="Medium Grid 2 Accent 5" w:semiHidden="0" w:uiPriority="68" w:unhideWhenUsed="0"/>
-    <w:lsdException w:name="Medium Grid 3 Accent 5" w:semiHidden="0" w:uiPriority="69" w:unhideWhenUsed="0"/>
-    <w:lsdException w:name="Dark List Accent 5" w:semiHidden="0" w:uiPriority="70" w:unhideWhenUsed="0"/>
-    <w:lsdException w:name="Colorful Shading Accent 5" w:semiHidden="0" w:uiPriority="71" w:unhideWhenUsed="0"/>
-    <w:lsdException w:name="Colorful List Accent 5" w:semiHidden="0" w:uiPriority="72" w:unhideWhenUsed="0"/>
-    <w:lsdException w:name="Colorful Grid Accent 5" w:semiHidden="0" w:uiPriority="73" w:unhideWhenUsed="0"/>
-    <w:lsdException w:name="Light Shading Accent 6" w:semiHidden="0" w:uiPriority="60" w:unhideWhenUsed="0"/>
-    <w:lsdException w:name="Light List Accent 6" w:semiHidden="0" w:uiPriority="61" w:unhideWhenUsed="0"/>
-    <w:lsdException w:name="Light Grid Accent 6" w:semiHidden="0" w:uiPriority="62" w:unhideWhenUsed="0"/>
-    <w:lsdException w:name="Medium Shading 1 Accent 6" w:semiHidden="0" w:uiPriority="63" w:unhideWhenUsed="0"/>
-    <w:lsdException w:name="Medium Shading 2 Accent 6" w:semiHidden="0" w:uiPriority="64" w:unhideWhenUsed="0"/>
-    <w:lsdException w:name="Medium List 1 Accent 6" w:semiHidden="0" w:uiPriority="65" w:unhideWhenUsed="0"/>
-    <w:lsdException w:name="Medium List 2 Accent 6" w:semiHidden="0" w:uiPriority="66" w:unhideWhenUsed="0"/>
-    <w:lsdException w:name="Medium Grid 1 Accent 6" w:semiHidden="0" w:uiPriority="67" w:unhideWhenUsed="0"/>
-    <w:lsdException w:name="Medium Grid 2 Accent 6" w:semiHidden="0" w:uiPriority="68" w:unhideWhenUsed="0"/>
-    <w:lsdException w:name="Medium Grid 3 Accent 6" w:semiHidden="0" w:uiPriority="69" w:unhideWhenUsed="0"/>
-    <w:lsdException w:name="Dark List Accent 6" w:semiHidden="0" w:uiPriority="70" w:unhideWhenUsed="0"/>
-    <w:lsdException w:name="Colorful Shading Accent 6" w:semiHidden="0" w:uiPriority="71" w:unhideWhenUsed="0"/>
-    <w:lsdException w:name="Colorful List Accent 6" w:semiHidden="0" w:uiPriority="72" w:unhideWhenUsed="0"/>
-    <w:lsdException w:name="Colorful Grid Accent 6" w:semiHidden="0" w:uiPriority="73" w:unhideWhenUsed="0"/>
-    <w:lsdException w:name="Subtle Emphasis" w:semiHidden="0" w:uiPriority="19" w:unhideWhenUsed="0" w:qFormat="1"/>
-    <w:lsdException w:name="Intense Emphasis" w:semiHidden="0" w:uiPriority="21" w:unhideWhenUsed="0" w:qFormat="1"/>
-    <w:lsdException w:name="Subtle Reference" w:semiHidden="0" w:uiPriority="31" w:unhideWhenUsed="0" w:qFormat="1"/>
-    <w:lsdException w:name="Intense Reference" w:semiHidden="0" w:uiPriority="32" w:unhideWhenUsed="0" w:qFormat="1"/>
-    <w:lsdException w:name="Book Title" w:semiHidden="0" w:uiPriority="33" w:unhideWhenUsed="0" w:qFormat="1"/>
-    <w:lsdException w:name="Bibliography" w:uiPriority="37"/>
-    <w:lsdException w:name="TOC Heading" w:uiPriority="39" w:qFormat="1"/>
+  <w:latentStyles w:defLockedState="0" w:defUIPriority="99" w:defSemiHidden="0" w:defUnhideWhenUsed="0" w:defQFormat="0" w:count="371">
+    <w:lsdException w:name="Normal" w:uiPriority="0" w:qFormat="1"/>
+    <w:lsdException w:name="heading 1" w:uiPriority="9" w:qFormat="1"/>
+    <w:lsdException w:name="heading 2" w:semiHidden="1" w:uiPriority="9" w:unhideWhenUsed="1" w:qFormat="1"/>
+    <w:lsdException w:name="heading 3" w:semiHidden="1" w:uiPriority="9" w:unhideWhenUsed="1" w:qFormat="1"/>
+    <w:lsdException w:name="heading 4" w:semiHidden="1" w:uiPriority="9" w:unhideWhenUsed="1" w:qFormat="1"/>
+    <w:lsdException w:name="heading 5" w:semiHidden="1" w:uiPriority="9" w:unhideWhenUsed="1" w:qFormat="1"/>
+    <w:lsdException w:name="heading 6" w:semiHidden="1" w:uiPriority="9" w:unhideWhenUsed="1" w:qFormat="1"/>
+    <w:lsdException w:name="heading 7" w:semiHidden="1" w:uiPriority="9" w:unhideWhenUsed="1" w:qFormat="1"/>
+    <w:lsdException w:name="heading 8" w:semiHidden="1" w:uiPriority="9" w:unhideWhenUsed="1" w:qFormat="1"/>
+    <w:lsdException w:name="heading 9" w:semiHidden="1" w:uiPriority="9" w:unhideWhenUsed="1" w:qFormat="1"/>
+    <w:lsdException w:name="index 1" w:semiHidden="1" w:unhideWhenUsed="1"/>
+    <w:lsdException w:name="index 2" w:semiHidden="1" w:unhideWhenUsed="1"/>
+    <w:lsdException w:name="index 3" w:semiHidden="1" w:unhideWhenUsed="1"/>
+    <w:lsdException w:name="index 4" w:semiHidden="1" w:unhideWhenUsed="1"/>
+    <w:lsdException w:name="index 5" w:semiHidden="1" w:unhideWhenUsed="1"/>
+    <w:lsdException w:name="index 6" w:semiHidden="1" w:unhideWhenUsed="1"/>
+    <w:lsdException w:name="index 7" w:semiHidden="1" w:unhideWhenUsed="1"/>
+    <w:lsdException w:name="index 8" w:semiHidden="1" w:unhideWhenUsed="1"/>
+    <w:lsdException w:name="index 9" w:semiHidden="1" w:unhideWhenUsed="1"/>
+    <w:lsdException w:name="toc 1" w:semiHidden="1" w:uiPriority="39" w:unhideWhenUsed="1"/>
+    <w:lsdException w:name="toc 2" w:semiHidden="1" w:uiPriority="39" w:unhideWhenUsed="1"/>
+    <w:lsdException w:name="toc 3" w:semiHidden="1" w:uiPriority="39" w:unhideWhenUsed="1"/>
+    <w:lsdException w:name="toc 4" w:semiHidden="1" w:uiPriority="39" w:unhideWhenUsed="1"/>
+    <w:lsdException w:name="toc 5" w:semiHidden="1" w:uiPriority="39" w:unhideWhenUsed="1"/>
+    <w:lsdException w:name="toc 6" w:semiHidden="1" w:uiPriority="39" w:unhideWhenUsed="1"/>
+    <w:lsdException w:name="toc 7" w:semiHidden="1" w:uiPriority="39" w:unhideWhenUsed="1"/>
+    <w:lsdException w:name="toc 8" w:semiHidden="1" w:uiPriority="39" w:unhideWhenUsed="1"/>
+    <w:lsdException w:name="toc 9" w:semiHidden="1" w:uiPriority="39" w:unhideWhenUsed="1"/>
+    <w:lsdException w:name="Normal Indent" w:semiHidden="1" w:unhideWhenUsed="1"/>
+    <w:lsdException w:name="footnote text" w:semiHidden="1" w:unhideWhenUsed="1"/>
+    <w:lsdException w:name="annotation text" w:semiHidden="1" w:unhideWhenUsed="1"/>
+    <w:lsdException w:name="header" w:semiHidden="1" w:unhideWhenUsed="1"/>
+    <w:lsdException w:name="footer" w:semiHidden="1" w:unhideWhenUsed="1"/>
+    <w:lsdException w:name="index heading" w:semiHidden="1" w:unhideWhenUsed="1"/>
+    <w:lsdException w:name="caption" w:semiHidden="1" w:uiPriority="35" w:unhideWhenUsed="1" w:qFormat="1"/>
+    <w:lsdException w:name="table of figures" w:semiHidden="1" w:unhideWhenUsed="1"/>
+    <w:lsdException w:name="envelope address" w:semiHidden="1" w:unhideWhenUsed="1"/>
+    <w:lsdException w:name="envelope return" w:semiHidden="1" w:unhideWhenUsed="1"/>
+    <w:lsdException w:name="footnote reference" w:semiHidden="1" w:unhideWhenUsed="1"/>
+    <w:lsdException w:name="annotation reference" w:semiHidden="1" w:unhideWhenUsed="1"/>
+    <w:lsdException w:name="line number" w:semiHidden="1" w:unhideWhenUsed="1"/>
+    <w:lsdException w:name="page number" w:semiHidden="1" w:unhideWhenUsed="1"/>
+    <w:lsdException w:name="endnote reference" w:semiHidden="1" w:unhideWhenUsed="1"/>
+    <w:lsdException w:name="endnote text" w:semiHidden="1" w:unhideWhenUsed="1"/>
+    <w:lsdException w:name="table of authorities" w:semiHidden="1" w:unhideWhenUsed="1"/>
+    <w:lsdException w:name="macro" w:semiHidden="1" w:unhideWhenUsed="1"/>
+    <w:lsdException w:name="toa heading" w:semiHidden="1" w:unhideWhenUsed="1"/>
+    <w:lsdException w:name="List" w:semiHidden="1" w:unhideWhenUsed="1"/>
+    <w:lsdException w:name="List Bullet" w:semiHidden="1" w:unhideWhenUsed="1"/>
+    <w:lsdException w:name="List Number" w:semiHidden="1" w:unhideWhenUsed="1"/>
+    <w:lsdException w:name="List 2" w:semiHidden="1" w:unhideWhenUsed="1"/>
+    <w:lsdException w:name="List 3" w:semiHidden="1" w:unhideWhenUsed="1"/>
+    <w:lsdException w:name="List 4" w:semiHidden="1" w:unhideWhenUsed="1"/>
+    <w:lsdException w:name="List 5" w:semiHidden="1" w:unhideWhenUsed="1"/>
+    <w:lsdException w:name="List Bullet 2" w:semiHidden="1" w:unhideWhenUsed="1"/>
+    <w:lsdException w:name="List Bullet 3" w:semiHidden="1" w:unhideWhenUsed="1"/>
+    <w:lsdException w:name="List Bullet 4" w:semiHidden="1" w:unhideWhenUsed="1"/>
+    <w:lsdException w:name="List Bullet 5" w:semiHidden="1" w:unhideWhenUsed="1"/>
+    <w:lsdException w:name="List Number 2" w:semiHidden="1" w:unhideWhenUsed="1"/>
+    <w:lsdException w:name="List Number 3" w:semiHidden="1" w:unhideWhenUsed="1"/>
+    <w:lsdException w:name="List Number 4" w:semiHidden="1" w:unhideWhenUsed="1"/>
+    <w:lsdException w:name="List Number 5" w:semiHidden="1" w:unhideWhenUsed="1"/>
+    <w:lsdException w:name="Title" w:uiPriority="10" w:qFormat="1"/>
+    <w:lsdException w:name="Closing" w:semiHidden="1" w:unhideWhenUsed="1"/>
+    <w:lsdException w:name="Signature" w:semiHidden="1" w:unhideWhenUsed="1"/>
+    <w:lsdException w:name="Default Paragraph Font" w:semiHidden="1" w:uiPriority="1" w:unhideWhenUsed="1"/>
+    <w:lsdException w:name="Body Text" w:semiHidden="1" w:unhideWhenUsed="1"/>
+    <w:lsdException w:name="Body Text Indent" w:semiHidden="1" w:unhideWhenUsed="1"/>
+    <w:lsdException w:name="List Continue" w:semiHidden="1" w:unhideWhenUsed="1"/>
+    <w:lsdException w:name="List Continue 2" w:semiHidden="1" w:unhideWhenUsed="1"/>
+    <w:lsdException w:name="List Continue 3" w:semiHidden="1" w:unhideWhenUsed="1"/>
+    <w:lsdException w:name="List Continue 4" w:semiHidden="1" w:unhideWhenUsed="1"/>
+    <w:lsdException w:name="List Continue 5" w:semiHidden="1" w:unhideWhenUsed="1"/>
+    <w:lsdException w:name="Message Header" w:semiHidden="1" w:unhideWhenUsed="1"/>
+    <w:lsdException w:name="Subtitle" w:uiPriority="11" w:qFormat="1"/>
+    <w:lsdException w:name="Salutation" w:semiHidden="1" w:unhideWhenUsed="1"/>
+    <w:lsdException w:name="Date" w:semiHidden="1" w:unhideWhenUsed="1"/>
+    <w:lsdException w:name="Body Text First Indent" w:semiHidden="1" w:unhideWhenUsed="1"/>
+    <w:lsdException w:name="Body Text First Indent 2" w:semiHidden="1" w:unhideWhenUsed="1"/>
+    <w:lsdException w:name="Note Heading" w:semiHidden="1" w:unhideWhenUsed="1"/>
+    <w:lsdException w:name="Body Text 2" w:semiHidden="1" w:unhideWhenUsed="1"/>
+    <w:lsdException w:name="Body Text 3" w:semiHidden="1" w:unhideWhenUsed="1"/>
+    <w:lsdException w:name="Body Text Indent 2" w:semiHidden="1" w:unhideWhenUsed="1"/>
+    <w:lsdException w:name="Body Text Indent 3" w:semiHidden="1" w:unhideWhenUsed="1"/>
+    <w:lsdException w:name="Block Text" w:semiHidden="1" w:unhideWhenUsed="1"/>
+    <w:lsdException w:name="Hyperlink" w:semiHidden="1" w:unhideWhenUsed="1"/>
+    <w:lsdException w:name="FollowedHyperlink" w:semiHidden="1" w:unhideWhenUsed="1"/>
+    <w:lsdException w:name="Strong" w:uiPriority="22" w:qFormat="1"/>
+    <w:lsdException w:name="Emphasis" w:uiPriority="20" w:qFormat="1"/>
+    <w:lsdException w:name="Document Map" w:semiHidden="1" w:unhideWhenUsed="1"/>
+    <w:lsdException w:name="Plain Text" w:semiHidden="1" w:unhideWhenUsed="1"/>
+    <w:lsdException w:name="E-mail Signature" w:semiHidden="1" w:unhideWhenUsed="1"/>
+    <w:lsdException w:name="HTML Top of Form" w:semiHidden="1" w:unhideWhenUsed="1"/>
+    <w:lsdException w:name="HTML Bottom of Form" w:semiHidden="1" w:unhideWhenUsed="1"/>
+    <w:lsdException w:name="Normal (Web)" w:semiHidden="1" w:unhideWhenUsed="1"/>
+    <w:lsdException w:name="HTML Acronym" w:semiHidden="1" w:unhideWhenUsed="1"/>
+    <w:lsdException w:name="HTML Address" w:semiHidden="1" w:unhideWhenUsed="1"/>
+    <w:lsdException w:name="HTML Cite" w:semiHidden="1" w:unhideWhenUsed="1"/>
+    <w:lsdException w:name="HTML Code" w:semiHidden="1" w:unhideWhenUsed="1"/>
+    <w:lsdException w:name="HTML Definition" w:semiHidden="1" w:unhideWhenUsed="1"/>
+    <w:lsdException w:name="HTML Keyboard" w:semiHidden="1" w:unhideWhenUsed="1"/>
+    <w:lsdException w:name="HTML Preformatted" w:semiHidden="1" w:unhideWhenUsed="1"/>
+    <w:lsdException w:name="HTML Sample" w:semiHidden="1" w:unhideWhenUsed="1"/>
+    <w:lsdException w:name="HTML Typewriter" w:semiHidden="1" w:unhideWhenUsed="1"/>
+    <w:lsdException w:name="HTML Variable" w:semiHidden="1" w:unhideWhenUsed="1"/>
+    <w:lsdException w:name="Normal Table" w:semiHidden="1" w:unhideWhenUsed="1"/>
+    <w:lsdException w:name="annotation subject" w:semiHidden="1" w:unhideWhenUsed="1"/>
+    <w:lsdException w:name="No List" w:semiHidden="1" w:unhideWhenUsed="1"/>
+    <w:lsdException w:name="Outline List 1" w:semiHidden="1" w:unhideWhenUsed="1"/>
+    <w:lsdException w:name="Outline List 2" w:semiHidden="1" w:unhideWhenUsed="1"/>
+    <w:lsdException w:name="Outline List 3" w:semiHidden="1" w:unhideWhenUsed="1"/>
+    <w:lsdException w:name="Table Simple 1" w:semiHidden="1" w:unhideWhenUsed="1"/>
+    <w:lsdException w:name="Table Simple 2" w:semiHidden="1" w:unhideWhenUsed="1"/>
+    <w:lsdException w:name="Table Simple 3" w:semiHidden="1" w:unhideWhenUsed="1"/>
+    <w:lsdException w:name="Table Classic 1" w:semiHidden="1" w:unhideWhenUsed="1"/>
+    <w:lsdException w:name="Table Classic 2" w:semiHidden="1" w:unhideWhenUsed="1"/>
+    <w:lsdException w:name="Table Classic 3" w:semiHidden="1" w:unhideWhenUsed="1"/>
+    <w:lsdException w:name="Table Classic 4" w:semiHidden="1" w:unhideWhenUsed="1"/>
+    <w:lsdException w:name="Table Colorful 1" w:semiHidden="1" w:unhideWhenUsed="1"/>
+    <w:lsdException w:name="Table Colorful 2" w:semiHidden="1" w:unhideWhenUsed="1"/>
+    <w:lsdException w:name="Table Colorful 3" w:semiHidden="1" w:unhideWhenUsed="1"/>
+    <w:lsdException w:name="Table Columns 1" w:semiHidden="1" w:unhideWhenUsed="1"/>
+    <w:lsdException w:name="Table Columns 2" w:semiHidden="1" w:unhideWhenUsed="1"/>
+    <w:lsdException w:name="Table Columns 3" w:semiHidden="1" w:unhideWhenUsed="1"/>
+    <w:lsdException w:name="Table Columns 4" w:semiHidden="1" w:unhideWhenUsed="1"/>
+    <w:lsdException w:name="Table Columns 5" w:semiHidden="1" w:unhideWhenUsed="1"/>
+    <w:lsdException w:name="Table Grid 1" w:semiHidden="1" w:unhideWhenUsed="1"/>
+    <w:lsdException w:name="Table Grid 2" w:semiHidden="1" w:unhideWhenUsed="1"/>
+    <w:lsdException w:name="Table Grid 3" w:semiHidden="1" w:unhideWhenUsed="1"/>
+    <w:lsdException w:name="Table Grid 4" w:semiHidden="1" w:unhideWhenUsed="1"/>
+    <w:lsdException w:name="Table Grid 5" w:semiHidden="1" w:unhideWhenUsed="1"/>
+    <w:lsdException w:name="Table Grid 6" w:semiHidden="1" w:unhideWhenUsed="1"/>
+    <w:lsdException w:name="Table Grid 7" w:semiHidden="1" w:unhideWhenUsed="1"/>
+    <w:lsdException w:name="Table Grid 8" w:semiHidden="1" w:unhideWhenUsed="1"/>
+    <w:lsdException w:name="Table List 1" w:semiHidden="1" w:unhideWhenUsed="1"/>
+    <w:lsdException w:name="Table List 2" w:semiHidden="1" w:unhideWhenUsed="1"/>
+    <w:lsdException w:name="Table List 3" w:semiHidden="1" w:unhideWhenUsed="1"/>
+    <w:lsdException w:name="Table List 4" w:semiHidden="1" w:unhideWhenUsed="1"/>
+    <w:lsdException w:name="Table List 5" w:semiHidden="1" w:unhideWhenUsed="1"/>
+    <w:lsdException w:name="Table List 6" w:semiHidden="1" w:unhideWhenUsed="1"/>
+    <w:lsdException w:name="Table List 7" w:semiHidden="1" w:unhideWhenUsed="1"/>
+    <w:lsdException w:name="Table List 8" w:semiHidden="1" w:unhideWhenUsed="1"/>
+    <w:lsdException w:name="Table 3D effects 1" w:semiHidden="1" w:unhideWhenUsed="1"/>
+    <w:lsdException w:name="Table 3D effects 2" w:semiHidden="1" w:unhideWhenUsed="1"/>
+    <w:lsdException w:name="Table 3D effects 3" w:semiHidden="1" w:unhideWhenUsed="1"/>
+    <w:lsdException w:name="Table Contemporary" w:semiHidden="1" w:unhideWhenUsed="1"/>
+    <w:lsdException w:name="Table Elegant" w:semiHidden="1" w:unhideWhenUsed="1"/>
+    <w:lsdException w:name="Table Professional" w:semiHidden="1" w:unhideWhenUsed="1"/>
+    <w:lsdException w:name="Table Subtle 1" w:semiHidden="1" w:unhideWhenUsed="1"/>
+    <w:lsdException w:name="Table Subtle 2" w:semiHidden="1" w:unhideWhenUsed="1"/>
+    <w:lsdException w:name="Table Web 1" w:semiHidden="1" w:unhideWhenUsed="1"/>
+    <w:lsdException w:name="Table Web 2" w:semiHidden="1" w:unhideWhenUsed="1"/>
+    <w:lsdException w:name="Table Web 3" w:semiHidden="1" w:unhideWhenUsed="1"/>
+    <w:lsdException w:name="Balloon Text" w:semiHidden="1" w:unhideWhenUsed="1"/>
+    <w:lsdException w:name="Table Grid" w:uiPriority="59"/>
+    <w:lsdException w:name="Table Theme" w:semiHidden="1" w:unhideWhenUsed="1"/>
+    <w:lsdException w:name="Placeholder Text" w:semiHidden="1"/>
+    <w:lsdException w:name="No Spacing" w:uiPriority="1" w:qFormat="1"/>
+    <w:lsdException w:name="Light Shading" w:uiPriority="60"/>
+    <w:lsdException w:name="Light List" w:uiPriority="61"/>
+    <w:lsdException w:name="Light Grid" w:uiPriority="62"/>
+    <w:lsdException w:name="Medium Shading 1" w:uiPriority="63"/>
+    <w:lsdException w:name="Medium Shading 2" w:uiPriority="64"/>
+    <w:lsdException w:name="Medium List 1" w:uiPriority="65"/>
+    <w:lsdException w:name="Medium List 2" w:uiPriority="66"/>
+    <w:lsdException w:name="Medium Grid 1" w:uiPriority="67"/>
+    <w:lsdException w:name="Medium Grid 2" w:uiPriority="68"/>
+    <w:lsdException w:name="Medium Grid 3" w:uiPriority="69"/>
+    <w:lsdException w:name="Dark List" w:uiPriority="70"/>
+    <w:lsdException w:name="Colorful Shading" w:uiPriority="71"/>
+    <w:lsdException w:name="Colorful List" w:uiPriority="72"/>
+    <w:lsdException w:name="Colorful Grid" w:uiPriority="73"/>
+    <w:lsdException w:name="Light Shading Accent 1" w:uiPriority="60"/>
+    <w:lsdException w:name="Light List Accent 1" w:uiPriority="61"/>
+    <w:lsdException w:name="Light Grid Accent 1" w:uiPriority="62"/>
+    <w:lsdException w:name="Medium Shading 1 Accent 1" w:uiPriority="63"/>
+    <w:lsdException w:name="Medium Shading 2 Accent 1" w:uiPriority="64"/>
+    <w:lsdException w:name="Medium List 1 Accent 1" w:uiPriority="65"/>
+    <w:lsdException w:name="Revision" w:semiHidden="1"/>
+    <w:lsdException w:name="List Paragraph" w:uiPriority="34" w:qFormat="1"/>
+    <w:lsdException w:name="Quote" w:uiPriority="29" w:qFormat="1"/>
+    <w:lsdException w:name="Intense Quote" w:uiPriority="30" w:qFormat="1"/>
+    <w:lsdException w:name="Medium List 2 Accent 1" w:uiPriority="66"/>
+    <w:lsdException w:name="Medium Grid 1 Accent 1" w:uiPriority="67"/>
+    <w:lsdException w:name="Medium Grid 2 Accent 1" w:uiPriority="68"/>
+    <w:lsdException w:name="Medium Grid 3 Accent 1" w:uiPriority="69"/>
+    <w:lsdException w:name="Dark List Accent 1" w:uiPriority="70"/>
+    <w:lsdException w:name="Colorful Shading Accent 1" w:uiPriority="71"/>
+    <w:lsdException w:name="Colorful List Accent 1" w:uiPriority="72"/>
+    <w:lsdException w:name="Colorful Grid Accent 1" w:uiPriority="73"/>
+    <w:lsdException w:name="Light Shading Accent 2" w:uiPriority="60"/>
+    <w:lsdException w:name="Light List Accent 2" w:uiPriority="61"/>
+    <w:lsdException w:name="Light Grid Accent 2" w:uiPriority="62"/>
+    <w:lsdException w:name="Medium Shading 1 Accent 2" w:uiPriority="63"/>
+    <w:lsdException w:name="Medium Shading 2 Accent 2" w:uiPriority="64"/>
+    <w:lsdException w:name="Medium List 1 Accent 2" w:uiPriority="65"/>
+    <w:lsdException w:name="Medium List 2 Accent 2" w:uiPriority="66"/>
+    <w:lsdException w:name="Medium Grid 1 Accent 2" w:uiPriority="67"/>
+    <w:lsdException w:name="Medium Grid 2 Accent 2" w:uiPriority="68"/>
+    <w:lsdException w:name="Medium Grid 3 Accent 2" w:uiPriority="69"/>
+    <w:lsdException w:name="Dark List Accent 2" w:uiPriority="70"/>
+    <w:lsdException w:name="Colorful Shading Accent 2" w:uiPriority="71"/>
+    <w:lsdException w:name="Colorful List Accent 2" w:uiPriority="72"/>
+    <w:lsdException w:name="Colorful Grid Accent 2" w:uiPriority="73"/>
+    <w:lsdException w:name="Light Shading Accent 3" w:uiPriority="60"/>
+    <w:lsdException w:name="Light List Accent 3" w:uiPriority="61"/>
+    <w:lsdException w:name="Light Grid Accent 3" w:uiPriority="62"/>
+    <w:lsdException w:name="Medium Shading 1 Accent 3" w:uiPriority="63"/>
+    <w:lsdException w:name="Medium Shading 2 Accent 3" w:uiPriority="64"/>
+    <w:lsdException w:name="Medium List 1 Accent 3" w:uiPriority="65"/>
+    <w:lsdException w:name="Medium List 2 Accent 3" w:uiPriority="66"/>
+    <w:lsdException w:name="Medium Grid 1 Accent 3" w:uiPriority="67"/>
+    <w:lsdException w:name="Medium Grid 2 Accent 3" w:uiPriority="68"/>
+    <w:lsdException w:name="Medium Grid 3 Accent 3" w:uiPriority="69"/>
+    <w:lsdException w:name="Dark List Accent 3" w:uiPriority="70"/>
+    <w:lsdException w:name="Colorful Shading Accent 3" w:uiPriority="71"/>
+    <w:lsdException w:name="Colorful List Accent 3" w:uiPriority="72"/>
+    <w:lsdException w:name="Colorful Grid Accent 3" w:uiPriority="73"/>
+    <w:lsdException w:name="Light Shading Accent 4" w:uiPriority="60"/>
+    <w:lsdException w:name="Light List Accent 4" w:uiPriority="61"/>
+    <w:lsdException w:name="Light Grid Accent 4" w:uiPriority="62"/>
+    <w:lsdException w:name="Medium Shading 1 Accent 4" w:uiPriority="63"/>
+    <w:lsdException w:name="Medium Shading 2 Accent 4" w:uiPriority="64"/>
+    <w:lsdException w:name="Medium List 1 Accent 4" w:uiPriority="65"/>
+    <w:lsdException w:name="Medium List 2 Accent 4" w:uiPriority="66"/>
+    <w:lsdException w:name="Medium Grid 1 Accent 4" w:uiPriority="67"/>
+    <w:lsdException w:name="Medium Grid 2 Accent 4" w:uiPriority="68"/>
+    <w:lsdException w:name="Medium Grid 3 Accent 4" w:uiPriority="69"/>
+    <w:lsdException w:name="Dark List Accent 4" w:uiPriority="70"/>
+    <w:lsdException w:name="Colorful Shading Accent 4" w:uiPriority="71"/>
+    <w:lsdException w:name="Colorful List Accent 4" w:uiPriority="72"/>
+    <w:lsdException w:name="Colorful Grid Accent 4" w:uiPriority="73"/>
+    <w:lsdException w:name="Light Shading Accent 5" w:uiPriority="60"/>
+    <w:lsdException w:name="Light List Accent 5" w:uiPriority="61"/>
+    <w:lsdException w:name="Light Grid Accent 5" w:uiPriority="62"/>
+    <w:lsdException w:name="Medium Shading 1 Accent 5" w:uiPriority="63"/>
+    <w:lsdException w:name="Medium Shading 2 Accent 5" w:uiPriority="64"/>
+    <w:lsdException w:name="Medium List 1 Accent 5" w:uiPriority="65"/>
+    <w:lsdException w:name="Medium List 2 Accent 5" w:uiPriority="66"/>
+    <w:lsdException w:name="Medium Grid 1 Accent 5" w:uiPriority="67"/>
+    <w:lsdException w:name="Medium Grid 2 Accent 5" w:uiPriority="68"/>
+    <w:lsdException w:name="Medium Grid 3 Accent 5" w:uiPriority="69"/>
+    <w:lsdException w:name="Dark List Accent 5" w:uiPriority="70"/>
+    <w:lsdException w:name="Colorful Shading Accent 5" w:uiPriority="71"/>
+    <w:lsdException w:name="Colorful List Accent 5" w:uiPriority="72"/>
+    <w:lsdException w:name="Colorful Grid Accent 5" w:uiPriority="73"/>
+    <w:lsdException w:name="Light Shading Accent 6" w:uiPriority="60"/>
+    <w:lsdException w:name="Light List Accent 6" w:uiPriority="61"/>
+    <w:lsdException w:name="Light Grid Accent 6" w:uiPriority="62"/>
+    <w:lsdException w:name="Medium Shading 1 Accent 6" w:uiPriority="63"/>
+    <w:lsdException w:name="Medium Shading 2 Accent 6" w:uiPriority="64"/>
+    <w:lsdException w:name="Medium List 1 Accent 6" w:uiPriority="65"/>
+    <w:lsdException w:name="Medium List 2 Accent 6" w:uiPriority="66"/>
+    <w:lsdException w:name="Medium Grid 1 Accent 6" w:uiPriority="67"/>
+    <w:lsdException w:name="Medium Grid 2 Accent 6" w:uiPriority="68"/>
+    <w:lsdException w:name="Medium Grid 3 Accent 6" w:uiPriority="69"/>
+    <w:lsdException w:name="Dark List Accent 6" w:uiPriority="70"/>
+    <w:lsdException w:name="Colorful Shading Accent 6" w:uiPriority="71"/>
+    <w:lsdException w:name="Colorful List Accent 6" w:uiPriority="72"/>
+    <w:lsdException w:name="Colorful Grid Accent 6" w:uiPriority="73"/>
+    <w:lsdException w:name="Subtle Emphasis" w:uiPriority="19" w:qFormat="1"/>
+    <w:lsdException w:name="Intense Emphasis" w:uiPriority="21" w:qFormat="1"/>
+    <w:lsdException w:name="Subtle Reference" w:uiPriority="31" w:qFormat="1"/>
+    <w:lsdException w:name="Intense Reference" w:uiPriority="32" w:qFormat="1"/>
+    <w:lsdException w:name="Book Title" w:uiPriority="33" w:qFormat="1"/>
+    <w:lsdException w:name="Bibliography" w:semiHidden="1" w:uiPriority="37" w:unhideWhenUsed="1"/>
+    <w:lsdException w:name="TOC Heading" w:semiHidden="1" w:uiPriority="39" w:unhideWhenUsed="1" w:qFormat="1"/>
+    <w:lsdException w:name="Plain Table 1" w:uiPriority="41"/>
+    <w:lsdException w:name="Plain Table 2" w:uiPriority="42"/>
+    <w:lsdException w:name="Plain Table 3" w:uiPriority="43"/>
+    <w:lsdException w:name="Plain Table 4" w:uiPriority="44"/>
+    <w:lsdException w:name="Plain Table 5" w:uiPriority="45"/>
+    <w:lsdException w:name="Grid Table Light" w:uiPriority="40"/>
+    <w:lsdException w:name="Grid Table 1 Light" w:uiPriority="46"/>
+    <w:lsdException w:name="Grid Table 2" w:uiPriority="47"/>
+    <w:lsdException w:name="Grid Table 3" w:uiPriority="48"/>
+    <w:lsdException w:name="Grid Table 4" w:uiPriority="49"/>
+    <w:lsdException w:name="Grid Table 5 Dark" w:uiPriority="50"/>
+    <w:lsdException w:name="Grid Table 6 Colorful" w:uiPriority="51"/>
+    <w:lsdException w:name="Grid Table 7 Colorful" w:uiPriority="52"/>
+    <w:lsdException w:name="Grid Table 1 Light Accent 1" w:uiPriority="46"/>
+    <w:lsdException w:name="Grid Table 2 Accent 1" w:uiPriority="47"/>
+    <w:lsdException w:name="Grid Table 3 Accent 1" w:uiPriority="48"/>
+    <w:lsdException w:name="Grid Table 4 Accent 1" w:uiPriority="49"/>
+    <w:lsdException w:name="Grid Table 5 Dark Accent 1" w:uiPriority="50"/>
+    <w:lsdException w:name="Grid Table 6 Colorful Accent 1" w:uiPriority="51"/>
+    <w:lsdException w:name="Grid Table 7 Colorful Accent 1" w:uiPriority="52"/>
+    <w:lsdException w:name="Grid Table 1 Light Accent 2" w:uiPriority="46"/>
+    <w:lsdException w:name="Grid Table 2 Accent 2" w:uiPriority="47"/>
+    <w:lsdException w:name="Grid Table 3 Accent 2" w:uiPriority="48"/>
+    <w:lsdException w:name="Grid Table 4 Accent 2" w:uiPriority="49"/>
+    <w:lsdException w:name="Grid Table 5 Dark Accent 2" w:uiPriority="50"/>
+    <w:lsdException w:name="Grid Table 6 Colorful Accent 2" w:uiPriority="51"/>
+    <w:lsdException w:name="Grid Table 7 Colorful Accent 2" w:uiPriority="52"/>
+    <w:lsdException w:name="Grid Table 1 Light Accent 3" w:uiPriority="46"/>
+    <w:lsdException w:name="Grid Table 2 Accent 3" w:uiPriority="47"/>
+    <w:lsdException w:name="Grid Table 3 Accent 3" w:uiPriority="48"/>
+    <w:lsdException w:name="Grid Table 4 Accent 3" w:uiPriority="49"/>
+    <w:lsdException w:name="Grid Table 5 Dark Accent 3" w:uiPriority="50"/>
+    <w:lsdException w:name="Grid Table 6 Colorful Accent 3" w:uiPriority="51"/>
+    <w:lsdException w:name="Grid Table 7 Colorful Accent 3" w:uiPriority="52"/>
+    <w:lsdException w:name="Grid Table 1 Light Accent 4" w:uiPriority="46"/>
+    <w:lsdException w:name="Grid Table 2 Accent 4" w:uiPriority="47"/>
+    <w:lsdException w:name="Grid Table 3 Accent 4" w:uiPriority="48"/>
+    <w:lsdException w:name="Grid Table 4 Accent 4" w:uiPriority="49"/>
+    <w:lsdException w:name="Grid Table 5 Dark Accent 4" w:uiPriority="50"/>
+    <w:lsdException w:name="Grid Table 6 Colorful Accent 4" w:uiPriority="51"/>
+    <w:lsdException w:name="Grid Table 7 Colorful Accent 4" w:uiPriority="52"/>
+    <w:lsdException w:name="Grid Table 1 Light Accent 5" w:uiPriority="46"/>
+    <w:lsdException w:name="Grid Table 2 Accent 5" w:uiPriority="47"/>
+    <w:lsdException w:name="Grid Table 3 Accent 5" w:uiPriority="48"/>
+    <w:lsdException w:name="Grid Table 4 Accent 5" w:uiPriority="49"/>
+    <w:lsdException w:name="Grid Table 5 Dark Accent 5" w:uiPriority="50"/>
+    <w:lsdException w:name="Grid Table 6 Colorful Accent 5" w:uiPriority="51"/>
+    <w:lsdException w:name="Grid Table 7 Colorful Accent 5" w:uiPriority="52"/>
+    <w:lsdException w:name="Grid Table 1 Light Accent 6" w:uiPriority="46"/>
+    <w:lsdException w:name="Grid Table 2 Accent 6" w:uiPriority="47"/>
+    <w:lsdException w:name="Grid Table 3 Accent 6" w:uiPriority="48"/>
+    <w:lsdException w:name="Grid Table 4 Accent 6" w:uiPriority="49"/>
+    <w:lsdException w:name="Grid Table 5 Dark Accent 6" w:uiPriority="50"/>
+    <w:lsdException w:name="Grid Table 6 Colorful Accent 6" w:uiPriority="51"/>
+    <w:lsdException w:name="Grid Table 7 Colorful Accent 6" w:uiPriority="52"/>
+    <w:lsdException w:name="List Table 1 Light" w:uiPriority="46"/>
+    <w:lsdException w:name="List Table 2" w:uiPriority="47"/>
+    <w:lsdException w:name="List Table 3" w:uiPriority="48"/>
+    <w:lsdException w:name="List Table 4" w:uiPriority="49"/>
+    <w:lsdException w:name="List Table 5 Dark" w:uiPriority="50"/>
+    <w:lsdException w:name="List Table 6 Colorful" w:uiPriority="51"/>
+    <w:lsdException w:name="List Table 7 Colorful" w:uiPriority="52"/>
+    <w:lsdException w:name="List Table 1 Light Accent 1" w:uiPriority="46"/>
+    <w:lsdException w:name="List Table 2 Accent 1" w:uiPriority="47"/>
+    <w:lsdException w:name="List Table 3 Accent 1" w:uiPriority="48"/>
+    <w:lsdException w:name="List Table 4 Accent 1" w:uiPriority="49"/>
+    <w:lsdException w:name="List Table 5 Dark Accent 1" w:uiPriority="50"/>
+    <w:lsdException w:name="List Table 6 Colorful Accent 1" w:uiPriority="51"/>
+    <w:lsdException w:name="List Table 7 Colorful Accent 1" w:uiPriority="52"/>
+    <w:lsdException w:name="List Table 1 Light Accent 2" w:uiPriority="46"/>
+    <w:lsdException w:name="List Table 2 Accent 2" w:uiPriority="47"/>
+    <w:lsdException w:name="List Table 3 Accent 2" w:uiPriority="48"/>
+    <w:lsdException w:name="List Table 4 Accent 2" w:uiPriority="49"/>
+    <w:lsdException w:name="List Table 5 Dark Accent 2" w:uiPriority="50"/>
+    <w:lsdException w:name="List Table 6 Colorful Accent 2" w:uiPriority="51"/>
+    <w:lsdException w:name="List Table 7 Colorful Accent 2" w:uiPriority="52"/>
+    <w:lsdException w:name="List Table 1 Light Accent 3" w:uiPriority="46"/>
+    <w:lsdException w:name="List Table 2 Accent 3" w:uiPriority="47"/>
+    <w:lsdException w:name="List Table 3 Accent 3" w:uiPriority="48"/>
+    <w:lsdException w:name="List Table 4 Accent 3" w:uiPriority="49"/>
+    <w:lsdException w:name="List Table 5 Dark Accent 3" w:uiPriority="50"/>
+    <w:lsdException w:name="List Table 6 Colorful Accent 3" w:uiPriority="51"/>
+    <w:lsdException w:name="List Table 7 Colorful Accent 3" w:uiPriority="52"/>
+    <w:lsdException w:name="List Table 1 Light Accent 4" w:uiPriority="46"/>
+    <w:lsdException w:name="List Table 2 Accent 4" w:uiPriority="47"/>
+    <w:lsdException w:name="List Table 3 Accent 4" w:uiPriority="48"/>
+    <w:lsdException w:name="List Table 4 Accent 4" w:uiPriority="49"/>
+    <w:lsdException w:name="List Table 5 Dark Accent 4" w:uiPriority="50"/>
+    <w:lsdException w:name="List Table 6 Colorful Accent 4" w:uiPriority="51"/>
+    <w:lsdException w:name="List Table 7 Colorful Accent 4" w:uiPriority="52"/>
+    <w:lsdException w:name="List Table 1 Light Accent 5" w:uiPriority="46"/>
+    <w:lsdException w:name="List Table 2 Accent 5" w:uiPriority="47"/>
+    <w:lsdException w:name="List Table 3 Accent 5" w:uiPriority="48"/>
+    <w:lsdException w:name="List Table 4 Accent 5" w:uiPriority="49"/>
+    <w:lsdException w:name="List Table 5 Dark Accent 5" w:uiPriority="50"/>
+    <w:lsdException w:name="List Table 6 Colorful Accent 5" w:uiPriority="51"/>
+    <w:lsdException w:name="List Table 7 Colorful Accent 5" w:uiPriority="52"/>
+    <w:lsdException w:name="List Table 1 Light Accent 6" w:uiPriority="46"/>
+    <w:lsdException w:name="List Table 2 Accent 6" w:uiPriority="47"/>
+    <w:lsdException w:name="List Table 3 Accent 6" w:uiPriority="48"/>
+    <w:lsdException w:name="List Table 4 Accent 6" w:uiPriority="49"/>
+    <w:lsdException w:name="List Table 5 Dark Accent 6" w:uiPriority="50"/>
+    <w:lsdException w:name="List Table 6 Colorful Accent 6" w:uiPriority="51"/>
+    <w:lsdException w:name="List Table 7 Colorful Accent 6" w:uiPriority="52"/>
   </w:latentStyles>
   <w:style w:type="paragraph" w:default="1" w:styleId="Normal">
     <w:name w:val="Normal"/>
@@ -1707,7 +1976,6 @@
     <w:uiPriority w:val="99"/>
     <w:semiHidden/>
     <w:unhideWhenUsed/>
-    <w:qFormat/>
     <w:tblPr>
       <w:tblInd w:w="0" w:type="dxa"/>
       <w:tblCellMar>
@@ -1811,7 +2079,6 @@
       <w:spacing w:after="0" w:line="240" w:lineRule="auto"/>
     </w:pPr>
     <w:tblPr>
-      <w:tblInd w:w="0" w:type="dxa"/>
       <w:tblBorders>
         <w:top w:val="single" w:sz="4" w:space="0" w:color="000000" w:themeColor="text1"/>
         <w:left w:val="single" w:sz="4" w:space="0" w:color="000000" w:themeColor="text1"/>
@@ -1820,12 +2087,6 @@
         <w:insideH w:val="single" w:sz="4" w:space="0" w:color="000000" w:themeColor="text1"/>
         <w:insideV w:val="single" w:sz="4" w:space="0" w:color="000000" w:themeColor="text1"/>
       </w:tblBorders>
-      <w:tblCellMar>
-        <w:top w:w="0" w:type="dxa"/>
-        <w:left w:w="108" w:type="dxa"/>
-        <w:bottom w:w="0" w:type="dxa"/>
-        <w:right w:w="108" w:type="dxa"/>
-      </w:tblCellMar>
     </w:tblPr>
   </w:style>
 </w:styles>

--- a/templates/trunk/templates/styles/office/standard_sign.docx
+++ b/templates/trunk/templates/styles/office/standard_sign.docx
@@ -842,7 +842,7 @@
           <w:sz w:val="20"/>
           <w:szCs w:val="20"/>
         </w:rPr>
-        <w:t>14/09/2015</w:t>
+        <w:t>29/09/2015</w:t>
       </w:r>
       <w:r>
         <w:rPr>
@@ -1120,8 +1120,6 @@
           <w:szCs w:val="20"/>
         </w:rPr>
       </w:pPr>
-      <w:bookmarkStart w:id="0" w:name="_GoBack"/>
-      <w:bookmarkEnd w:id="0"/>
     </w:p>
     <w:p>
       <w:pPr>
@@ -1174,32 +1172,24 @@
       </w:pPr>
       <w:r>
         <w:rPr>
-          <w:rFonts w:ascii="Verdana" w:hAnsi="Verdana"/>
           <w:noProof/>
-          <w:sz w:val="20"/>
-          <w:szCs w:val="20"/>
           <w:lang w:eastAsia="zh-CN"/>
         </w:rPr>
         <w:drawing>
-          <wp:inline distT="0" distB="0" distL="0" distR="0" wp14:anchorId="6E762DE0" wp14:editId="46CAD72C">
+          <wp:inline distT="0" distB="0" distL="0" distR="0" wp14:anchorId="33CAE901" wp14:editId="0A598955">
             <wp:extent cx="1905000" cy="1266825"/>
-            <wp:effectExtent l="19050" t="0" r="0" b="0"/>
-            <wp:docPr id="2" name="Image 1" descr="C:\temp\blowagie\blocImage.jpg"/>
-            <wp:cNvGraphicFramePr>
-              <a:graphicFrameLocks xmlns:a="http://schemas.openxmlformats.org/drawingml/2006/main" noChangeAspect="1"/>
-            </wp:cNvGraphicFramePr>
+            <wp:effectExtent l="0" t="0" r="0" b="9525"/>
+            <wp:docPr id="3" name="Image 3" descr="C:\temp\blowagie\blocImage.jpg"/>
+            <wp:cNvGraphicFramePr/>
             <a:graphic xmlns:a="http://schemas.openxmlformats.org/drawingml/2006/main">
               <a:graphicData uri="http://schemas.openxmlformats.org/drawingml/2006/picture">
                 <pic:pic xmlns:pic="http://schemas.openxmlformats.org/drawingml/2006/picture">
                   <pic:nvPicPr>
-                    <pic:cNvPr id="0" name="Picture 1" descr="C:\temp\blowagie\blocImage.jpg"/>
-                    <pic:cNvPicPr>
-                      <a:picLocks noChangeAspect="1" noChangeArrowheads="1"/>
-                    </pic:cNvPicPr>
+                    <pic:cNvPr id="1" name="Image 1" descr="C:\temp\blowagie\blocImage.jpg"/>
+                    <pic:cNvPicPr/>
                   </pic:nvPicPr>
                   <pic:blipFill>
-                    <a:blip r:embed="rId6" cstate="print"/>
-                    <a:srcRect/>
+                    <a:blip r:embed="rId6"/>
                     <a:stretch>
                       <a:fillRect/>
                     </a:stretch>
@@ -1226,6 +1216,8 @@
           </wp:inline>
         </w:drawing>
       </w:r>
+      <w:bookmarkStart w:id="0" w:name="_GoBack"/>
+      <w:bookmarkEnd w:id="0"/>
     </w:p>
     <w:p>
       <w:pPr>
